--- a/Q2/How might Morning and.docx
+++ b/Q2/How might Morning and.docx
@@ -7,7 +7,13 @@
         <w:pStyle w:val="Title"/>
       </w:pPr>
       <w:r>
-        <w:t>How might Morning and/or Evening prayer be used as a resource to enable the life of the church</w:t>
+        <w:t>How might Morning and/or</w:t>
+      </w:r>
+      <w:r>
+        <w:t xml:space="preserve"> Evening P</w:t>
+      </w:r>
+      <w:r>
+        <w:t>rayer be used as a resource to enable the life of the church</w:t>
       </w:r>
     </w:p>
     <w:p>
@@ -50,7 +56,7 @@
           <w:noProof/>
           <w:color w:val="FF0000"/>
         </w:rPr>
-        <w:t>20</w:t>
+        <w:t>217</w:t>
       </w:r>
       <w:r>
         <w:rPr>
@@ -82,15 +88,13 @@
         <w:t xml:space="preserve"> worship, prayer, community, learning for s</w:t>
       </w:r>
       <w:r>
-        <w:t xml:space="preserve">piritual growth and evangelism; in ways can be integrated regularly and frequently into everyday life of the individual and the </w:t>
-      </w:r>
-      <w:proofErr w:type="spellStart"/>
-      <w:r>
-        <w:t>curch</w:t>
-      </w:r>
-      <w:proofErr w:type="spellEnd"/>
-      <w:r>
-        <w:t>.</w:t>
+        <w:t>piritual growth and evangelism; in ways can be integrated regularly and frequently into everyday life of the individual and the c</w:t>
+      </w:r>
+      <w:r>
+        <w:t>h</w:t>
+      </w:r>
+      <w:r>
+        <w:t>urch.</w:t>
       </w:r>
     </w:p>
     <w:p/>
@@ -180,8 +184,342 @@
           <w:lang w:val="cy-GB"/>
         </w:rPr>
       </w:pPr>
+      <w:r>
+        <w:rPr>
+          <w:lang w:val="cy-GB"/>
+        </w:rPr>
+        <w:t xml:space="preserve">White states that </w:t>
+      </w:r>
+      <w:r>
+        <w:rPr>
+          <w:lang w:val="cy-GB"/>
+        </w:rPr>
+        <w:t xml:space="preserve">the Reformers tended to make </w:t>
+      </w:r>
+      <w:r>
+        <w:rPr>
+          <w:lang w:val="cy-GB"/>
+        </w:rPr>
+        <w:t>“</w:t>
+      </w:r>
+      <w:r>
+        <w:rPr>
+          <w:lang w:val="cy-GB"/>
+        </w:rPr>
+        <w:t xml:space="preserve">edification </w:t>
+      </w:r>
+      <w:r>
+        <w:rPr>
+          <w:lang w:val="cy-GB"/>
+        </w:rPr>
+        <w:t xml:space="preserve">the </w:t>
+      </w:r>
+      <w:r>
+        <w:rPr>
+          <w:lang w:val="cy-GB"/>
+        </w:rPr>
+        <w:t>chief function of daily worship</w:t>
+      </w:r>
+      <w:r>
+        <w:rPr>
+          <w:lang w:val="cy-GB"/>
+        </w:rPr>
+        <w:t>”</w:t>
+      </w:r>
+      <w:sdt>
+        <w:sdtPr>
+          <w:rPr>
+            <w:lang w:val="cy-GB"/>
+          </w:rPr>
+          <w:id w:val="1252772635"/>
+          <w:citation/>
+        </w:sdtPr>
+        <w:sdtContent>
+          <w:r>
+            <w:rPr>
+              <w:lang w:val="cy-GB"/>
+            </w:rPr>
+            <w:fldChar w:fldCharType="begin"/>
+          </w:r>
+          <w:r>
+            <w:rPr>
+              <w:lang w:val="cy-GB"/>
+            </w:rPr>
+            <w:instrText xml:space="preserve">CITATION white \p 148 \l 1106 </w:instrText>
+          </w:r>
+          <w:r>
+            <w:rPr>
+              <w:lang w:val="cy-GB"/>
+            </w:rPr>
+            <w:fldChar w:fldCharType="separate"/>
+          </w:r>
+          <w:r>
+            <w:rPr>
+              <w:noProof/>
+              <w:lang w:val="cy-GB"/>
+            </w:rPr>
+            <w:t xml:space="preserve"> </w:t>
+          </w:r>
+          <w:r>
+            <w:rPr>
+              <w:noProof/>
+              <w:lang w:val="cy-GB"/>
+            </w:rPr>
+            <w:t>(White, 2001, p. 148)</w:t>
+          </w:r>
+          <w:r>
+            <w:rPr>
+              <w:lang w:val="cy-GB"/>
+            </w:rPr>
+            <w:fldChar w:fldCharType="end"/>
+          </w:r>
+        </w:sdtContent>
+      </w:sdt>
+      <w:r>
+        <w:rPr>
+          <w:lang w:val="cy-GB"/>
+        </w:rPr>
+        <w:t>. Th</w:t>
+      </w:r>
+      <w:r>
+        <w:rPr>
+          <w:lang w:val="cy-GB"/>
+        </w:rPr>
+        <w:t>e</w:t>
+      </w:r>
+      <w:r>
+        <w:rPr>
+          <w:lang w:val="cy-GB"/>
+        </w:rPr>
+        <w:t xml:space="preserve"> </w:t>
+      </w:r>
+      <w:r>
+        <w:rPr>
+          <w:lang w:val="cy-GB"/>
+        </w:rPr>
+        <w:t>major variabl</w:t>
+      </w:r>
+      <w:r>
+        <w:rPr>
+          <w:lang w:val="cy-GB"/>
+        </w:rPr>
+        <w:t>e part</w:t>
+      </w:r>
+      <w:r>
+        <w:rPr>
+          <w:lang w:val="cy-GB"/>
+        </w:rPr>
+        <w:t xml:space="preserve"> of the service (propers) - the Ministry of the word -</w:t>
+      </w:r>
+      <w:r>
+        <w:rPr>
+          <w:lang w:val="cy-GB"/>
+        </w:rPr>
+        <w:t xml:space="preserve"> provides for one or two readings. If a lectionary is followed, broad coverage of the scriptures will be achieved over time and </w:t>
+      </w:r>
+      <w:r>
+        <w:rPr>
+          <w:lang w:val="cy-GB"/>
+        </w:rPr>
+        <w:t>a note instructs “</w:t>
+      </w:r>
+      <w:r>
+        <w:rPr>
+          <w:lang w:val="cy-GB"/>
+        </w:rPr>
+        <w:t>care should be</w:t>
+      </w:r>
+      <w:r>
+        <w:rPr>
+          <w:lang w:val="cy-GB"/>
+        </w:rPr>
+        <w:t xml:space="preserve"> </w:t>
+      </w:r>
+      <w:r>
+        <w:rPr>
+          <w:lang w:val="cy-GB"/>
+        </w:rPr>
+        <w:t>taken to observe, as far as possible, the principle of reading</w:t>
+      </w:r>
+      <w:r>
+        <w:rPr>
+          <w:lang w:val="cy-GB"/>
+        </w:rPr>
+        <w:t xml:space="preserve"> </w:t>
+      </w:r>
+      <w:r>
+        <w:rPr>
+          <w:lang w:val="cy-GB"/>
+        </w:rPr>
+        <w:t>Holy Scripture in course.</w:t>
+      </w:r>
+      <w:r>
+        <w:rPr>
+          <w:lang w:val="cy-GB"/>
+        </w:rPr>
+        <w:t xml:space="preserve">” </w:t>
+      </w:r>
+      <w:r>
+        <w:rPr>
+          <w:lang w:val="cy-GB"/>
+        </w:rPr>
+        <w:t>(BCP, 2009, p. 17)</w:t>
+      </w:r>
+      <w:r>
+        <w:rPr>
+          <w:lang w:val="cy-GB"/>
+        </w:rPr>
+        <w:t xml:space="preserve"> to ensure continuity. </w:t>
+      </w:r>
+      <w:r>
+        <w:rPr>
+          <w:lang w:val="cy-GB"/>
+        </w:rPr>
+        <w:t xml:space="preserve">While </w:t>
+      </w:r>
+      <w:r>
+        <w:rPr>
+          <w:lang w:val="cy-GB"/>
+        </w:rPr>
+        <w:t>the comprehensive coverage</w:t>
+      </w:r>
+      <w:r>
+        <w:rPr>
+          <w:lang w:val="cy-GB"/>
+        </w:rPr>
+        <w:t xml:space="preserve"> specified in earlier </w:t>
+      </w:r>
+      <w:r>
+        <w:rPr>
+          <w:lang w:val="cy-GB"/>
+        </w:rPr>
+        <w:t>forms has been lost, and</w:t>
+      </w:r>
+      <w:r>
+        <w:rPr>
+          <w:lang w:val="cy-GB"/>
+        </w:rPr>
+        <w:t xml:space="preserve"> </w:t>
+      </w:r>
+      <w:r>
+        <w:rPr>
+          <w:lang w:val="cy-GB"/>
+        </w:rPr>
+        <w:t xml:space="preserve">White </w:t>
+      </w:r>
       <w:bookmarkStart w:id="0" w:name="_GoBack"/>
       <w:bookmarkEnd w:id="0"/>
+      <w:r>
+        <w:rPr>
+          <w:lang w:val="cy-GB"/>
+        </w:rPr>
+        <w:t xml:space="preserve">suggests that the chief concern should be with prayer and praise, some disciplined reading of the scripture is encouraged. </w:t>
+      </w:r>
+    </w:p>
+    <w:p>
+      <w:pPr>
+        <w:spacing w:after="0" w:line="240" w:lineRule="auto"/>
+        <w:rPr>
+          <w:lang w:val="cy-GB"/>
+        </w:rPr>
+      </w:pPr>
+      <w:r>
+        <w:rPr>
+          <w:lang w:val="cy-GB"/>
+        </w:rPr>
+        <w:t xml:space="preserve">Evangelism is served by the </w:t>
+      </w:r>
+      <w:r>
+        <w:rPr>
+          <w:lang w:val="cy-GB"/>
+        </w:rPr>
+        <w:t xml:space="preserve">regular witness. </w:t>
+      </w:r>
+      <w:r>
+        <w:rPr>
+          <w:lang w:val="cy-GB"/>
+        </w:rPr>
+        <w:t>“</w:t>
+      </w:r>
+      <w:r>
+        <w:rPr>
+          <w:lang w:val="cy-GB"/>
+        </w:rPr>
+        <w:t>it is the duty of the clergy to say these two offices</w:t>
+      </w:r>
+      <w:r>
+        <w:rPr>
+          <w:lang w:val="cy-GB"/>
+        </w:rPr>
+        <w:t xml:space="preserve"> </w:t>
+      </w:r>
+      <w:r>
+        <w:rPr>
+          <w:lang w:val="cy-GB"/>
+        </w:rPr>
+        <w:t>each day, preferably in church after tolling the bell.</w:t>
+      </w:r>
+      <w:r>
+        <w:rPr>
+          <w:lang w:val="cy-GB"/>
+        </w:rPr>
+        <w:t>”</w:t>
+      </w:r>
+      <w:sdt>
+        <w:sdtPr>
+          <w:rPr>
+            <w:lang w:val="cy-GB"/>
+          </w:rPr>
+          <w:id w:val="189419951"/>
+          <w:citation/>
+        </w:sdtPr>
+        <w:sdtContent>
+          <w:r>
+            <w:rPr>
+              <w:lang w:val="cy-GB"/>
+            </w:rPr>
+            <w:fldChar w:fldCharType="begin"/>
+          </w:r>
+          <w:r>
+            <w:rPr>
+              <w:lang w:val="cy-GB"/>
+            </w:rPr>
+            <w:instrText xml:space="preserve">CITATION BCP2009 \p 15 \l 1106 </w:instrText>
+          </w:r>
+          <w:r>
+            <w:rPr>
+              <w:lang w:val="cy-GB"/>
+            </w:rPr>
+            <w:fldChar w:fldCharType="separate"/>
+          </w:r>
+          <w:r>
+            <w:rPr>
+              <w:noProof/>
+              <w:lang w:val="cy-GB"/>
+            </w:rPr>
+            <w:t xml:space="preserve"> </w:t>
+          </w:r>
+          <w:r>
+            <w:rPr>
+              <w:noProof/>
+              <w:lang w:val="cy-GB"/>
+            </w:rPr>
+            <w:t>(BCP, 2009, p. 15)</w:t>
+          </w:r>
+          <w:r>
+            <w:rPr>
+              <w:lang w:val="cy-GB"/>
+            </w:rPr>
+            <w:fldChar w:fldCharType="end"/>
+          </w:r>
+        </w:sdtContent>
+      </w:sdt>
+      <w:r>
+        <w:rPr>
+          <w:lang w:val="cy-GB"/>
+        </w:rPr>
+        <w:t>.</w:t>
+      </w:r>
     </w:p>
     <w:sectPr>
       <w:pgSz w:w="11906" w:h="16838"/>
@@ -967,11 +1305,26 @@
     <b:Edition>3rd</b:Edition>
     <b:RefOrder>1</b:RefOrder>
   </b:Source>
+  <b:Source>
+    <b:Tag>BCP2009</b:Tag>
+    <b:SourceType>Book</b:SourceType>
+    <b:Guid>{5CB4C91A-9FF5-48DD-A9F2-24FAF201BB34}</b:Guid>
+    <b:Author>
+      <b:Author>
+        <b:Corporate>BCP</b:Corporate>
+      </b:Author>
+    </b:Author>
+    <b:Title>The Book of Common Prayer for use in the Church in Wales 2009: Daily Prayer</b:Title>
+    <b:Year>2009</b:Year>
+    <b:City>Norwich</b:City>
+    <b:Publisher>Canterbury</b:Publisher>
+    <b:RefOrder>2</b:RefOrder>
+  </b:Source>
 </b:Sources>
 </file>
 
 <file path=customXml/itemProps1.xml><?xml version="1.0" encoding="utf-8"?>
-<ds:datastoreItem xmlns:ds="http://schemas.openxmlformats.org/officeDocument/2006/customXml" ds:itemID="{0BE0C458-9C13-429C-94C8-2449B48FB39A}">
+<ds:datastoreItem xmlns:ds="http://schemas.openxmlformats.org/officeDocument/2006/customXml" ds:itemID="{350F4697-426C-4AA4-B598-F7F8B61F1AC6}">
   <ds:schemaRefs>
     <ds:schemaRef ds:uri="http://schemas.openxmlformats.org/officeDocument/2006/bibliography"/>
   </ds:schemaRefs>

--- a/Q2/How might Morning and.docx
+++ b/Q2/How might Morning and.docx
@@ -70,7 +70,13 @@
         <w:t>Morning</w:t>
       </w:r>
       <w:r>
-        <w:t xml:space="preserve"> and evening prayer support </w:t>
+        <w:t xml:space="preserve"> and evening prayer support</w:t>
+      </w:r>
+      <w:r>
+        <w:t>s</w:t>
+      </w:r>
+      <w:r>
+        <w:t xml:space="preserve"> </w:t>
       </w:r>
       <w:r>
         <w:t xml:space="preserve">five </w:t>
@@ -85,10 +91,28 @@
         <w:t>of church life:</w:t>
       </w:r>
       <w:r>
-        <w:t xml:space="preserve"> worship, prayer, community, learning for s</w:t>
-      </w:r>
-      <w:r>
-        <w:t>piritual growth and evangelism; in ways can be integrated regularly and frequently into everyday life of the individual and the c</w:t>
+        <w:t xml:space="preserve"> </w:t>
+      </w:r>
+      <w:r>
+        <w:t>praise</w:t>
+      </w:r>
+      <w:r>
+        <w:t>, prayer, community, learning for s</w:t>
+      </w:r>
+      <w:r>
+        <w:t xml:space="preserve">piritual growth and evangelism; in ways </w:t>
+      </w:r>
+      <w:r>
+        <w:t xml:space="preserve">that </w:t>
+      </w:r>
+      <w:r>
+        <w:t xml:space="preserve">can be integrated regularly and frequently into </w:t>
+      </w:r>
+      <w:r>
+        <w:t xml:space="preserve">the </w:t>
+      </w:r>
+      <w:r>
+        <w:t>everyday life of the individual and the c</w:t>
       </w:r>
       <w:r>
         <w:t>h</w:t>
@@ -96,430 +120,933 @@
       <w:r>
         <w:t>urch.</w:t>
       </w:r>
-    </w:p>
-    <w:p/>
-    <w:p>
-      <w:pPr>
-        <w:rPr>
-          <w:lang w:val="cy-GB"/>
-        </w:rPr>
-      </w:pPr>
-      <w:r>
-        <w:rPr>
-          <w:lang w:val="cy-GB"/>
-        </w:rPr>
+      <w:r>
+        <w:t xml:space="preserve"> </w:t>
+      </w:r>
+    </w:p>
+    <w:p>
+      <w:r>
         <w:t>Morning and evening prayer “concentrate on prayer and praise” in the style of the ancient people’</w:t>
       </w:r>
       <w:r>
-        <w:rPr>
-          <w:lang w:val="cy-GB"/>
-        </w:rPr>
         <w:t>s services</w:t>
       </w:r>
       <w:r>
-        <w:rPr>
-          <w:lang w:val="cy-GB"/>
-        </w:rPr>
         <w:t xml:space="preserve"> </w:t>
       </w:r>
       <w:sdt>
         <w:sdtPr>
-          <w:rPr>
-            <w:lang w:val="cy-GB"/>
-          </w:rPr>
           <w:id w:val="-697157059"/>
           <w:citation/>
         </w:sdtPr>
         <w:sdtContent>
           <w:r>
-            <w:rPr>
-              <w:lang w:val="cy-GB"/>
-            </w:rPr>
             <w:fldChar w:fldCharType="begin"/>
           </w:r>
           <w:r>
-            <w:rPr>
-              <w:lang w:val="cy-GB"/>
-            </w:rPr>
             <w:instrText xml:space="preserve">CITATION white \p 149 \l 1106 </w:instrText>
           </w:r>
           <w:r>
-            <w:rPr>
-              <w:lang w:val="cy-GB"/>
-            </w:rPr>
             <w:fldChar w:fldCharType="separate"/>
           </w:r>
           <w:r>
             <w:rPr>
               <w:noProof/>
-              <w:lang w:val="cy-GB"/>
             </w:rPr>
             <w:t>(White, 2001, p. 149)</w:t>
           </w:r>
           <w:r>
-            <w:rPr>
-              <w:lang w:val="cy-GB"/>
-            </w:rPr>
             <w:fldChar w:fldCharType="end"/>
           </w:r>
         </w:sdtContent>
       </w:sdt>
       <w:r>
-        <w:rPr>
-          <w:lang w:val="cy-GB"/>
-        </w:rPr>
         <w:t>.</w:t>
       </w:r>
-    </w:p>
-    <w:p>
-      <w:pPr>
-        <w:rPr>
-          <w:lang w:val="cy-GB"/>
-        </w:rPr>
-      </w:pPr>
-    </w:p>
-    <w:p>
-      <w:pPr>
-        <w:rPr>
-          <w:lang w:val="cy-GB"/>
-        </w:rPr>
-      </w:pPr>
-      <w:r>
-        <w:rPr>
-          <w:lang w:val="cy-GB"/>
-        </w:rPr>
-        <w:t xml:space="preserve">White states that </w:t>
-      </w:r>
-      <w:r>
-        <w:rPr>
-          <w:lang w:val="cy-GB"/>
-        </w:rPr>
-        <w:t xml:space="preserve">the Reformers tended to make </w:t>
-      </w:r>
-      <w:r>
-        <w:rPr>
-          <w:lang w:val="cy-GB"/>
-        </w:rPr>
+      <w:r>
+        <w:t xml:space="preserve"> </w:t>
+      </w:r>
+      <w:r>
         <w:t>“</w:t>
       </w:r>
-      <w:r>
-        <w:rPr>
-          <w:lang w:val="cy-GB"/>
-        </w:rPr>
-        <w:t xml:space="preserve">edification </w:t>
-      </w:r>
-      <w:r>
-        <w:rPr>
-          <w:lang w:val="cy-GB"/>
-        </w:rPr>
-        <w:t xml:space="preserve">the </w:t>
-      </w:r>
-      <w:r>
-        <w:rPr>
-          <w:lang w:val="cy-GB"/>
-        </w:rPr>
-        <w:t>chief function of daily worship</w:t>
-      </w:r>
-      <w:r>
-        <w:rPr>
-          <w:lang w:val="cy-GB"/>
-        </w:rPr>
-        <w:t>”</w:t>
+      <w:proofErr w:type="gramStart"/>
+      <w:r>
+        <w:t>to</w:t>
+      </w:r>
+      <w:proofErr w:type="gramEnd"/>
+      <w:r>
+        <w:t xml:space="preserve"> offer him praise and thanksgiving” is one of the three stated aims of the meeting in the minister’</w:t>
+      </w:r>
+      <w:r>
+        <w:t xml:space="preserve">s </w:t>
+      </w:r>
+      <w:r>
+        <w:t>words</w:t>
+      </w:r>
+      <w:r>
+        <w:t xml:space="preserve"> in the </w:t>
+      </w:r>
+      <w:r>
+        <w:t xml:space="preserve">prayers of penitence </w:t>
+      </w:r>
+      <w:r>
+        <w:t xml:space="preserve">introduction. Alternative introductions and canticles and possibly hymns, songs or anthems </w:t>
+      </w:r>
+      <w:r>
+        <w:t xml:space="preserve">take this forward through the service. </w:t>
+      </w:r>
+    </w:p>
+    <w:p>
+      <w:r>
+        <w:t xml:space="preserve">The </w:t>
+      </w:r>
+      <w:r>
+        <w:t xml:space="preserve">third major section of the services is prayer. </w:t>
+      </w:r>
+      <w:r>
+        <w:t xml:space="preserve">Prayer is considered an essential part of spiritual life and development and as White notes, </w:t>
+      </w:r>
+      <w:r>
+        <w:t xml:space="preserve">regular public prayer provides the discipline to support private prayer, while private prayer brings energy and focus to public prayer </w:t>
       </w:r>
       <w:sdt>
         <w:sdtPr>
-          <w:rPr>
-            <w:lang w:val="cy-GB"/>
-          </w:rPr>
+          <w:id w:val="1584101788"/>
+          <w:citation/>
+        </w:sdtPr>
+        <w:sdtContent>
+          <w:r>
+            <w:fldChar w:fldCharType="begin"/>
+          </w:r>
+          <w:r>
+            <w:instrText xml:space="preserve">CITATION white \p 14 \l 2057 </w:instrText>
+          </w:r>
+          <w:r>
+            <w:fldChar w:fldCharType="separate"/>
+          </w:r>
+          <w:r>
+            <w:rPr>
+              <w:noProof/>
+            </w:rPr>
+            <w:t>(White, 2001, p. 14)</w:t>
+          </w:r>
+          <w:r>
+            <w:fldChar w:fldCharType="end"/>
+          </w:r>
+        </w:sdtContent>
+      </w:sdt>
+      <w:r>
+        <w:t xml:space="preserve">. </w:t>
+      </w:r>
+      <w:r>
+        <w:t>Pubic prayer should provide encouragement for personal prayer in that pubic context</w:t>
+      </w:r>
+      <w:sdt>
+        <w:sdtPr>
+          <w:id w:val="-1279952022"/>
+          <w:citation/>
+        </w:sdtPr>
+        <w:sdtContent>
+          <w:r>
+            <w:fldChar w:fldCharType="begin"/>
+          </w:r>
+          <w:r>
+            <w:instrText xml:space="preserve">CITATION Mye02 \p 100 \l 2057 </w:instrText>
+          </w:r>
+          <w:r>
+            <w:fldChar w:fldCharType="separate"/>
+          </w:r>
+          <w:r>
+            <w:rPr>
+              <w:noProof/>
+            </w:rPr>
+            <w:t xml:space="preserve"> </w:t>
+          </w:r>
+          <w:r>
+            <w:rPr>
+              <w:noProof/>
+            </w:rPr>
+            <w:t>(Myers, 2002, p. 100)</w:t>
+          </w:r>
+          <w:r>
+            <w:fldChar w:fldCharType="end"/>
+          </w:r>
+        </w:sdtContent>
+      </w:sdt>
+      <w:r>
+        <w:t>.</w:t>
+      </w:r>
+    </w:p>
+    <w:p>
+      <w:r>
+        <w:t xml:space="preserve">Coming together for daily prayer is a major opportunity for creation and strengthening of the church community. </w:t>
+      </w:r>
+    </w:p>
+    <w:p>
+      <w:r>
+        <w:t xml:space="preserve">White states that </w:t>
+      </w:r>
+      <w:r>
+        <w:t xml:space="preserve">the Reformers tended to make </w:t>
+      </w:r>
+      <w:r>
+        <w:t xml:space="preserve">“edification </w:t>
+      </w:r>
+      <w:r>
+        <w:t xml:space="preserve">the </w:t>
+      </w:r>
+      <w:r>
+        <w:t>chief function of daily worship”</w:t>
+      </w:r>
+      <w:sdt>
+        <w:sdtPr>
           <w:id w:val="1252772635"/>
           <w:citation/>
         </w:sdtPr>
         <w:sdtContent>
           <w:r>
-            <w:rPr>
-              <w:lang w:val="cy-GB"/>
-            </w:rPr>
             <w:fldChar w:fldCharType="begin"/>
           </w:r>
           <w:r>
-            <w:rPr>
-              <w:lang w:val="cy-GB"/>
-            </w:rPr>
             <w:instrText xml:space="preserve">CITATION white \p 148 \l 1106 </w:instrText>
           </w:r>
           <w:r>
-            <w:rPr>
-              <w:lang w:val="cy-GB"/>
-            </w:rPr>
             <w:fldChar w:fldCharType="separate"/>
           </w:r>
           <w:r>
             <w:rPr>
               <w:noProof/>
-              <w:lang w:val="cy-GB"/>
             </w:rPr>
-            <w:t xml:space="preserve"> </w:t>
+            <w:t xml:space="preserve"> (White, 2001, p. 148)</w:t>
+          </w:r>
+          <w:r>
+            <w:fldChar w:fldCharType="end"/>
+          </w:r>
+        </w:sdtContent>
+      </w:sdt>
+      <w:r>
+        <w:t>. Th</w:t>
+      </w:r>
+      <w:r>
+        <w:t>e</w:t>
+      </w:r>
+      <w:r>
+        <w:t xml:space="preserve"> </w:t>
+      </w:r>
+      <w:r>
+        <w:t>major variabl</w:t>
+      </w:r>
+      <w:r>
+        <w:t>e part</w:t>
+      </w:r>
+      <w:r>
+        <w:t xml:space="preserve"> of the service (</w:t>
+      </w:r>
+      <w:r>
+        <w:t xml:space="preserve">the </w:t>
+      </w:r>
+      <w:proofErr w:type="spellStart"/>
+      <w:r>
+        <w:t>propers</w:t>
+      </w:r>
+      <w:proofErr w:type="spellEnd"/>
+      <w:r>
+        <w:t>) - the Ministry of the word -</w:t>
+      </w:r>
+      <w:r>
+        <w:t xml:space="preserve"> provides for one or two readings. If a lectionary is followed, broad coverage of the scriptures will be achieved over time and </w:t>
+      </w:r>
+      <w:r>
+        <w:t xml:space="preserve">a note instructs “care should be taken to observe, as far as possible, the principle of reading Holy Scripture in course.” (BCP, 2009, p. 17) to ensure continuity. </w:t>
+      </w:r>
+      <w:r>
+        <w:t xml:space="preserve">While </w:t>
+      </w:r>
+      <w:r>
+        <w:t>the comprehensive coverage</w:t>
+      </w:r>
+      <w:r>
+        <w:t xml:space="preserve"> specified in earlier </w:t>
+      </w:r>
+      <w:r>
+        <w:t>forms has been lost, and</w:t>
+      </w:r>
+      <w:r>
+        <w:t xml:space="preserve"> </w:t>
+      </w:r>
+      <w:r>
+        <w:t xml:space="preserve">White suggests that the chief concern should be with prayer and praise, </w:t>
+      </w:r>
+      <w:r>
+        <w:t>some regular</w:t>
+      </w:r>
+      <w:r>
+        <w:t xml:space="preserve"> disciplined reading of the scripture is encouraged. </w:t>
+      </w:r>
+      <w:r>
+        <w:t xml:space="preserve">If a sermon is preached </w:t>
+      </w:r>
+      <w:sdt>
+        <w:sdtPr>
+          <w:id w:val="-540128701"/>
+          <w:citation/>
+        </w:sdtPr>
+        <w:sdtContent>
+          <w:r>
+            <w:fldChar w:fldCharType="begin"/>
+          </w:r>
+          <w:r>
+            <w:instrText xml:space="preserve">CITATION BCP2009 \p 15 \l 2057 </w:instrText>
+          </w:r>
+          <w:r>
+            <w:fldChar w:fldCharType="separate"/>
           </w:r>
           <w:r>
             <w:rPr>
               <w:noProof/>
-              <w:lang w:val="cy-GB"/>
             </w:rPr>
-            <w:t>(White, 2001, p. 148)</w:t>
-          </w:r>
-          <w:r>
-            <w:rPr>
-              <w:lang w:val="cy-GB"/>
-            </w:rPr>
+            <w:t>(BCP, 2009, p. 15)</w:t>
+          </w:r>
+          <w:r>
             <w:fldChar w:fldCharType="end"/>
           </w:r>
         </w:sdtContent>
       </w:sdt>
       <w:r>
-        <w:rPr>
-          <w:lang w:val="cy-GB"/>
-        </w:rPr>
-        <w:t>. Th</w:t>
-      </w:r>
-      <w:r>
-        <w:rPr>
-          <w:lang w:val="cy-GB"/>
-        </w:rPr>
-        <w:t>e</w:t>
-      </w:r>
-      <w:r>
-        <w:rPr>
-          <w:lang w:val="cy-GB"/>
-        </w:rPr>
-        <w:t xml:space="preserve"> </w:t>
-      </w:r>
-      <w:r>
-        <w:rPr>
-          <w:lang w:val="cy-GB"/>
-        </w:rPr>
-        <w:t>major variabl</w:t>
-      </w:r>
-      <w:r>
-        <w:rPr>
-          <w:lang w:val="cy-GB"/>
-        </w:rPr>
-        <w:t>e part</w:t>
-      </w:r>
-      <w:r>
-        <w:rPr>
-          <w:lang w:val="cy-GB"/>
-        </w:rPr>
-        <w:t xml:space="preserve"> of the service (propers) - the Ministry of the word -</w:t>
-      </w:r>
-      <w:r>
-        <w:rPr>
-          <w:lang w:val="cy-GB"/>
-        </w:rPr>
-        <w:t xml:space="preserve"> provides for one or two readings. If a lectionary is followed, broad coverage of the scriptures will be achieved over time and </w:t>
-      </w:r>
-      <w:r>
-        <w:rPr>
-          <w:lang w:val="cy-GB"/>
-        </w:rPr>
-        <w:t>a note instructs “</w:t>
-      </w:r>
-      <w:r>
-        <w:rPr>
-          <w:lang w:val="cy-GB"/>
-        </w:rPr>
-        <w:t>care should be</w:t>
-      </w:r>
-      <w:r>
-        <w:rPr>
-          <w:lang w:val="cy-GB"/>
-        </w:rPr>
-        <w:t xml:space="preserve"> </w:t>
-      </w:r>
-      <w:r>
-        <w:rPr>
-          <w:lang w:val="cy-GB"/>
-        </w:rPr>
-        <w:t>taken to observe, as far as possible, the principle of reading</w:t>
-      </w:r>
-      <w:r>
-        <w:rPr>
-          <w:lang w:val="cy-GB"/>
-        </w:rPr>
-        <w:t xml:space="preserve"> </w:t>
-      </w:r>
-      <w:r>
-        <w:rPr>
-          <w:lang w:val="cy-GB"/>
-        </w:rPr>
-        <w:t>Holy Scripture in course.</w:t>
-      </w:r>
-      <w:r>
-        <w:rPr>
-          <w:lang w:val="cy-GB"/>
-        </w:rPr>
-        <w:t xml:space="preserve">” </w:t>
-      </w:r>
-      <w:r>
-        <w:rPr>
-          <w:lang w:val="cy-GB"/>
-        </w:rPr>
-        <w:t>(BCP, 2009, p. 17)</w:t>
-      </w:r>
-      <w:r>
-        <w:rPr>
-          <w:lang w:val="cy-GB"/>
-        </w:rPr>
-        <w:t xml:space="preserve"> to ensure continuity. </w:t>
-      </w:r>
-      <w:r>
-        <w:rPr>
-          <w:lang w:val="cy-GB"/>
-        </w:rPr>
-        <w:t xml:space="preserve">While </w:t>
-      </w:r>
-      <w:r>
-        <w:rPr>
-          <w:lang w:val="cy-GB"/>
-        </w:rPr>
-        <w:t>the comprehensive coverage</w:t>
-      </w:r>
-      <w:r>
-        <w:rPr>
-          <w:lang w:val="cy-GB"/>
-        </w:rPr>
-        <w:t xml:space="preserve"> specified in earlier </w:t>
-      </w:r>
-      <w:r>
-        <w:rPr>
-          <w:lang w:val="cy-GB"/>
-        </w:rPr>
-        <w:t>forms has been lost, and</w:t>
-      </w:r>
-      <w:r>
-        <w:rPr>
-          <w:lang w:val="cy-GB"/>
-        </w:rPr>
-        <w:t xml:space="preserve"> </w:t>
-      </w:r>
-      <w:r>
-        <w:rPr>
-          <w:lang w:val="cy-GB"/>
-        </w:rPr>
-        <w:t xml:space="preserve">White </w:t>
-      </w:r>
-      <w:bookmarkStart w:id="0" w:name="_GoBack"/>
-      <w:bookmarkEnd w:id="0"/>
-      <w:r>
-        <w:rPr>
-          <w:lang w:val="cy-GB"/>
-        </w:rPr>
-        <w:t xml:space="preserve">suggests that the chief concern should be with prayer and praise, some disciplined reading of the scripture is encouraged. </w:t>
+        <w:t xml:space="preserve"> this may be augmented. </w:t>
       </w:r>
     </w:p>
     <w:p>
       <w:pPr>
         <w:spacing w:after="0" w:line="240" w:lineRule="auto"/>
-        <w:rPr>
-          <w:lang w:val="cy-GB"/>
-        </w:rPr>
       </w:pPr>
       <w:r>
-        <w:rPr>
-          <w:lang w:val="cy-GB"/>
-        </w:rPr>
         <w:t xml:space="preserve">Evangelism is served by the </w:t>
       </w:r>
       <w:r>
-        <w:rPr>
-          <w:lang w:val="cy-GB"/>
-        </w:rPr>
         <w:t xml:space="preserve">regular witness. </w:t>
       </w:r>
       <w:r>
-        <w:rPr>
-          <w:lang w:val="cy-GB"/>
-        </w:rPr>
         <w:t>“</w:t>
       </w:r>
-      <w:r>
-        <w:rPr>
-          <w:lang w:val="cy-GB"/>
-        </w:rPr>
-        <w:t>it is the duty of the clergy to say these two offices</w:t>
-      </w:r>
-      <w:r>
-        <w:rPr>
-          <w:lang w:val="cy-GB"/>
-        </w:rPr>
-        <w:t xml:space="preserve"> </w:t>
-      </w:r>
-      <w:r>
-        <w:rPr>
-          <w:lang w:val="cy-GB"/>
-        </w:rPr>
-        <w:t>each day, preferably in church after tolling the bell.</w:t>
-      </w:r>
-      <w:r>
-        <w:rPr>
-          <w:lang w:val="cy-GB"/>
-        </w:rPr>
+      <w:proofErr w:type="gramStart"/>
+      <w:r>
+        <w:t>it</w:t>
+      </w:r>
+      <w:proofErr w:type="gramEnd"/>
+      <w:r>
+        <w:t xml:space="preserve"> is the duty of the clergy to say these two offices each day, preferably in church after tolling the bell.</w:t>
+      </w:r>
+      <w:r>
         <w:t>”</w:t>
       </w:r>
       <w:sdt>
         <w:sdtPr>
-          <w:rPr>
-            <w:lang w:val="cy-GB"/>
-          </w:rPr>
           <w:id w:val="189419951"/>
           <w:citation/>
         </w:sdtPr>
         <w:sdtContent>
           <w:r>
-            <w:rPr>
-              <w:lang w:val="cy-GB"/>
-            </w:rPr>
             <w:fldChar w:fldCharType="begin"/>
           </w:r>
           <w:r>
-            <w:rPr>
-              <w:lang w:val="cy-GB"/>
-            </w:rPr>
             <w:instrText xml:space="preserve">CITATION BCP2009 \p 15 \l 1106 </w:instrText>
           </w:r>
           <w:r>
-            <w:rPr>
-              <w:lang w:val="cy-GB"/>
-            </w:rPr>
             <w:fldChar w:fldCharType="separate"/>
           </w:r>
           <w:r>
             <w:rPr>
               <w:noProof/>
-              <w:lang w:val="cy-GB"/>
             </w:rPr>
-            <w:t xml:space="preserve"> </w:t>
+            <w:t xml:space="preserve"> (BCP, 2009, p. 15)</w:t>
+          </w:r>
+          <w:r>
+            <w:fldChar w:fldCharType="end"/>
+          </w:r>
+        </w:sdtContent>
+      </w:sdt>
+      <w:r>
+        <w:t>.</w:t>
+      </w:r>
+      <w:r>
+        <w:t xml:space="preserve"> Visible and regular attendance and “doing something” by a minister and by other church members can provide to local people, both at the edge of and beyond the faith community </w:t>
+      </w:r>
+      <w:r>
+        <w:t xml:space="preserve">a constant advertisement of the </w:t>
+      </w:r>
+      <w:r>
+        <w:t>availability</w:t>
+      </w:r>
+      <w:r>
+        <w:t xml:space="preserve"> of the church and of God’s love. </w:t>
+      </w:r>
+      <w:r>
+        <w:t xml:space="preserve"> </w:t>
+      </w:r>
+      <w:r>
+        <w:t>Further</w:t>
+      </w:r>
+      <w:r>
+        <w:t xml:space="preserve">, a stated aim </w:t>
+      </w:r>
+      <w:r>
+        <w:t xml:space="preserve">in the preface </w:t>
+      </w:r>
+      <w:r>
+        <w:t xml:space="preserve">of the 2009 services </w:t>
+      </w:r>
+      <w:sdt>
+        <w:sdtPr>
+          <w:id w:val="-416246341"/>
+          <w:citation/>
+        </w:sdtPr>
+        <w:sdtContent>
+          <w:r>
+            <w:fldChar w:fldCharType="begin"/>
+          </w:r>
+          <w:r>
+            <w:instrText xml:space="preserve">CITATION BCP2009 \p 9 \l 2057 </w:instrText>
+          </w:r>
+          <w:r>
+            <w:fldChar w:fldCharType="separate"/>
           </w:r>
           <w:r>
             <w:rPr>
               <w:noProof/>
-              <w:lang w:val="cy-GB"/>
             </w:rPr>
-            <w:t>(BCP, 2009, p. 15)</w:t>
-          </w:r>
-          <w:r>
-            <w:rPr>
-              <w:lang w:val="cy-GB"/>
-            </w:rPr>
+            <w:t>(BCP, 2009, p. 9)</w:t>
+          </w:r>
+          <w:r>
             <w:fldChar w:fldCharType="end"/>
           </w:r>
         </w:sdtContent>
       </w:sdt>
       <w:r>
+        <w:t xml:space="preserve"> is to make this liturgy accessible through a </w:t>
+      </w:r>
+      <w:r>
+        <w:t>contemporary</w:t>
+      </w:r>
+      <w:r>
+        <w:t xml:space="preserve"> style. </w:t>
+      </w:r>
+    </w:p>
+    <w:p>
+      <w:pPr>
+        <w:spacing w:after="0" w:line="240" w:lineRule="auto"/>
+      </w:pPr>
+    </w:p>
+    <w:p>
+      <w:pPr>
+        <w:spacing w:after="0" w:line="240" w:lineRule="auto"/>
+      </w:pPr>
+      <w:r>
+        <w:t>The</w:t>
+      </w:r>
+      <w:r>
+        <w:t xml:space="preserve"> regular </w:t>
+      </w:r>
+      <w:r>
+        <w:t xml:space="preserve">availability of </w:t>
+      </w:r>
+      <w:r>
+        <w:t>daily prayer</w:t>
+      </w:r>
+      <w:r>
+        <w:t xml:space="preserve"> corporately or privately</w:t>
+      </w:r>
+      <w:r>
+        <w:t xml:space="preserve"> </w:t>
+      </w:r>
+      <w:r>
+        <w:t>is intended to provide</w:t>
+      </w:r>
+      <w:r>
+        <w:t xml:space="preserve"> discipline </w:t>
+      </w:r>
+      <w:r>
+        <w:t>for</w:t>
+      </w:r>
+      <w:r>
+        <w:t xml:space="preserve"> encounters with God as </w:t>
+      </w:r>
+      <w:r>
+        <w:t>encouraged by the scriptures (</w:t>
+      </w:r>
+      <w:proofErr w:type="spellStart"/>
+      <w:r>
+        <w:t>e.g</w:t>
+      </w:r>
+      <w:proofErr w:type="spellEnd"/>
+      <w:r>
+        <w:t xml:space="preserve"> 1. </w:t>
+      </w:r>
+      <w:proofErr w:type="spellStart"/>
+      <w:r>
+        <w:t>Thes</w:t>
+      </w:r>
+      <w:proofErr w:type="spellEnd"/>
+      <w:r>
+        <w:t xml:space="preserve"> 5:17) and </w:t>
+      </w:r>
+      <w:r>
+        <w:t xml:space="preserve">recommended and practiced by the early church </w:t>
+      </w:r>
+      <w:r>
+        <w:t xml:space="preserve">through into the late mediaeval period. </w:t>
+      </w:r>
+      <w:sdt>
+        <w:sdtPr>
+          <w:id w:val="114188417"/>
+          <w:citation/>
+        </w:sdtPr>
+        <w:sdtContent>
+          <w:r>
+            <w:fldChar w:fldCharType="begin"/>
+          </w:r>
+          <w:r>
+            <w:instrText xml:space="preserve">CITATION white \p "132 et seq." \l 2057 </w:instrText>
+          </w:r>
+          <w:r>
+            <w:fldChar w:fldCharType="separate"/>
+          </w:r>
+          <w:r>
+            <w:rPr>
+              <w:noProof/>
+            </w:rPr>
+            <w:t>(White, 2001, p. 132 et seq.)</w:t>
+          </w:r>
+          <w:r>
+            <w:fldChar w:fldCharType="end"/>
+          </w:r>
+        </w:sdtContent>
+      </w:sdt>
+      <w:r>
+        <w:t xml:space="preserve">. </w:t>
+      </w:r>
+      <w:r>
+        <w:t>Take</w:t>
+      </w:r>
+      <w:r>
+        <w:t>-</w:t>
+      </w:r>
+      <w:r>
+        <w:t>up is encourage</w:t>
+      </w:r>
+      <w:r>
+        <w:t xml:space="preserve"> is encouraged by </w:t>
+      </w:r>
+      <w:r>
+        <w:t>four</w:t>
+      </w:r>
+      <w:r>
+        <w:t xml:space="preserve"> major features: brevity, familiarity</w:t>
+      </w:r>
+      <w:r>
+        <w:t>,</w:t>
+      </w:r>
+      <w:r>
+        <w:t xml:space="preserve"> </w:t>
+      </w:r>
+      <w:r>
+        <w:t xml:space="preserve">accessibility </w:t>
+      </w:r>
+      <w:r>
+        <w:t xml:space="preserve">and </w:t>
+      </w:r>
+      <w:r>
+        <w:t xml:space="preserve">the </w:t>
+      </w:r>
+      <w:r>
+        <w:t xml:space="preserve">potential </w:t>
+      </w:r>
+      <w:r>
+        <w:t>integration with daily life.</w:t>
+      </w:r>
+    </w:p>
+    <w:p>
+      <w:pPr>
+        <w:spacing w:after="0" w:line="240" w:lineRule="auto"/>
+      </w:pPr>
+    </w:p>
+    <w:p>
+      <w:pPr>
+        <w:spacing w:after="0" w:line="240" w:lineRule="auto"/>
+      </w:pPr>
+      <w:r>
+        <w:lastRenderedPageBreak/>
+        <w:t xml:space="preserve">Through choice of appropriate alternatives the services can be </w:t>
+      </w:r>
+      <w:r>
+        <w:t xml:space="preserve">usefully </w:t>
+      </w:r>
+      <w:r>
+        <w:t>covered is a short time</w:t>
+      </w:r>
+      <w:r>
+        <w:t xml:space="preserve"> and thus be attractive to incorporate regularly into busy lives. A simple introduction; the single reading pattern for the ministry of the word; no hymns or anthems; a brief but targeted set of intersessions can make a </w:t>
+      </w:r>
+      <w:r>
+        <w:t xml:space="preserve">meaningful and rewarding service in under 20 minutes. </w:t>
+      </w:r>
+    </w:p>
+    <w:p>
+      <w:pPr>
+        <w:spacing w:after="0" w:line="240" w:lineRule="auto"/>
+      </w:pPr>
+    </w:p>
+    <w:p>
+      <w:pPr>
+        <w:spacing w:after="0" w:line="240" w:lineRule="auto"/>
+      </w:pPr>
+      <w:r>
+        <w:t>Regular, perhaps lifelong use of the services brings familiarity. This provides a sense of ritual</w:t>
+      </w:r>
+      <w:r>
+        <w:t xml:space="preserve"> and through that a sense of community</w:t>
+      </w:r>
+      <w:r>
+        <w:t xml:space="preserve"> </w:t>
+      </w:r>
+      <w:sdt>
+        <w:sdtPr>
+          <w:id w:val="-1426338246"/>
+          <w:citation/>
+        </w:sdtPr>
+        <w:sdtContent>
+          <w:r>
+            <w:fldChar w:fldCharType="begin"/>
+          </w:r>
+          <w:r>
+            <w:instrText xml:space="preserve">CITATION white \p 19 \l 2057 </w:instrText>
+          </w:r>
+          <w:r>
+            <w:fldChar w:fldCharType="separate"/>
+          </w:r>
+          <w:r>
+            <w:rPr>
+              <w:noProof/>
+            </w:rPr>
+            <w:t>(White, 2001, p. 19)</w:t>
+          </w:r>
+          <w:r>
+            <w:fldChar w:fldCharType="end"/>
+          </w:r>
+        </w:sdtContent>
+      </w:sdt>
+      <w:r>
+        <w:t xml:space="preserve">. It can also represent security and lack of threat Christians suffering difficulties of faith. </w:t>
+      </w:r>
+    </w:p>
+    <w:p>
+      <w:pPr>
+        <w:spacing w:after="0" w:line="240" w:lineRule="auto"/>
+      </w:pPr>
+    </w:p>
+    <w:p>
+      <w:pPr>
+        <w:spacing w:after="0" w:line="240" w:lineRule="auto"/>
+      </w:pPr>
+      <w:r>
+        <w:t>The services are accessibly to individuals at home, travelling or at wo</w:t>
+      </w:r>
+      <w:bookmarkStart w:id="0" w:name="_GoBack"/>
+      <w:bookmarkEnd w:id="0"/>
+      <w:r>
+        <w:t>rk; to small groups at a place of worship or elsewhere</w:t>
+      </w:r>
+      <w:r>
+        <w:t>. N</w:t>
+      </w:r>
+      <w:r>
+        <w:t xml:space="preserve">o special equipment, </w:t>
+      </w:r>
+      <w:r>
+        <w:t>beyond books</w:t>
+      </w:r>
+      <w:r>
+        <w:t>, or environment are req</w:t>
+      </w:r>
+      <w:r>
+        <w:t>uired,</w:t>
+      </w:r>
+      <w:r>
+        <w:t xml:space="preserve"> an</w:t>
+      </w:r>
+      <w:r>
+        <w:t xml:space="preserve">d no special people, priests or deacons, are required. Lone worship may reduce the sense of local church community but can provide </w:t>
+      </w:r>
+      <w:r>
+        <w:t xml:space="preserve">more realisation of worship with “the company of heaven”. </w:t>
+      </w:r>
+    </w:p>
+    <w:p>
+      <w:pPr>
+        <w:spacing w:after="0" w:line="240" w:lineRule="auto"/>
+      </w:pPr>
+    </w:p>
+    <w:p>
+      <w:pPr>
+        <w:spacing w:after="0" w:line="240" w:lineRule="auto"/>
+      </w:pPr>
+      <w:r>
+        <w:t xml:space="preserve">In addition to the </w:t>
+      </w:r>
+      <w:r>
+        <w:t xml:space="preserve">practical time considerations the services are designed to </w:t>
+      </w:r>
+      <w:r>
+        <w:t>integrate</w:t>
+      </w:r>
+      <w:r>
+        <w:t xml:space="preserve"> with </w:t>
+      </w:r>
+      <w:r>
+        <w:t>life at the daily and annual levels. T</w:t>
+      </w:r>
+      <w:r>
+        <w:t xml:space="preserve">he </w:t>
+      </w:r>
+      <w:r>
+        <w:t xml:space="preserve">different elements between MP and EP </w:t>
+      </w:r>
+      <w:r>
+        <w:t>reflect the needs and circumstance</w:t>
+      </w:r>
+      <w:r>
+        <w:t xml:space="preserve">s of those times </w:t>
+      </w:r>
+      <w:r>
+        <w:t xml:space="preserve">as do elements of other services </w:t>
+      </w:r>
+      <w:r>
+        <w:t>(</w:t>
+      </w:r>
+      <w:r>
+        <w:t xml:space="preserve">Prayer </w:t>
+      </w:r>
+      <w:proofErr w:type="gramStart"/>
+      <w:r>
+        <w:t>During</w:t>
+      </w:r>
+      <w:proofErr w:type="gramEnd"/>
+      <w:r>
+        <w:t xml:space="preserve"> the D</w:t>
+      </w:r>
+      <w:r>
+        <w:t xml:space="preserve">ay, </w:t>
+      </w:r>
+      <w:r>
+        <w:t>Night Prayer) T</w:t>
+      </w:r>
+      <w:r>
+        <w:t xml:space="preserve">hrough the Appendix ii suggested texts </w:t>
+      </w:r>
+      <w:sdt>
+        <w:sdtPr>
+          <w:id w:val="-224524738"/>
+          <w:citation/>
+        </w:sdtPr>
+        <w:sdtContent>
+          <w:r>
+            <w:fldChar w:fldCharType="begin"/>
+          </w:r>
+          <w:r>
+            <w:instrText xml:space="preserve">CITATION BCP2009 \p 77 \l 2057 </w:instrText>
+          </w:r>
+          <w:r>
+            <w:fldChar w:fldCharType="separate"/>
+          </w:r>
+          <w:r>
+            <w:rPr>
+              <w:noProof/>
+            </w:rPr>
+            <w:t>(BCP, 2009, p. 77)</w:t>
+          </w:r>
+          <w:r>
+            <w:fldChar w:fldCharType="end"/>
+          </w:r>
+        </w:sdtContent>
+      </w:sdt>
+      <w:r>
+        <w:t xml:space="preserve"> or chosen alternatives</w:t>
+      </w:r>
+      <w:r>
+        <w:t xml:space="preserve"> prayer and praise is directed at the major festivals and elements of the church year. </w:t>
+      </w:r>
+    </w:p>
+    <w:p>
+      <w:pPr>
+        <w:spacing w:after="0" w:line="240" w:lineRule="auto"/>
+      </w:pPr>
+    </w:p>
+    <w:p>
+      <w:r>
+        <w:t xml:space="preserve">These resources therefore offer attractive and accessible material for support of major aspects of the life of the church. </w:t>
+      </w:r>
+    </w:p>
+    <w:sdt>
+      <w:sdtPr>
+        <w:id w:val="1192877239"/>
+        <w:docPartObj>
+          <w:docPartGallery w:val="Bibliographies"/>
+          <w:docPartUnique/>
+        </w:docPartObj>
+      </w:sdtPr>
+      <w:sdtEndPr>
         <w:rPr>
-          <w:lang w:val="cy-GB"/>
+          <w:rFonts w:asciiTheme="minorHAnsi" w:eastAsiaTheme="minorHAnsi" w:hAnsiTheme="minorHAnsi" w:cstheme="minorBidi"/>
+          <w:color w:val="auto"/>
+          <w:sz w:val="22"/>
+          <w:szCs w:val="22"/>
+          <w:lang w:val="en-GB"/>
         </w:rPr>
-        <w:t>.</w:t>
-      </w:r>
+      </w:sdtEndPr>
+      <w:sdtContent>
+        <w:p>
+          <w:pPr>
+            <w:pStyle w:val="Heading1"/>
+            <w:pBdr>
+              <w:top w:val="single" w:sz="4" w:space="1" w:color="auto"/>
+            </w:pBdr>
+          </w:pPr>
+          <w:r>
+            <w:t>Bibliography</w:t>
+          </w:r>
+        </w:p>
+        <w:sdt>
+          <w:sdtPr>
+            <w:id w:val="111145805"/>
+            <w:bibliography/>
+          </w:sdtPr>
+          <w:sdtContent>
+            <w:p>
+              <w:pPr>
+                <w:pStyle w:val="Bibliography"/>
+                <w:rPr>
+                  <w:noProof/>
+                  <w:sz w:val="24"/>
+                  <w:szCs w:val="24"/>
+                  <w:lang w:val="en-US"/>
+                </w:rPr>
+              </w:pPr>
+              <w:r>
+                <w:fldChar w:fldCharType="begin"/>
+              </w:r>
+              <w:r>
+                <w:instrText xml:space="preserve"> BIBLIOGRAPHY </w:instrText>
+              </w:r>
+              <w:r>
+                <w:fldChar w:fldCharType="separate"/>
+              </w:r>
+              <w:r>
+                <w:rPr>
+                  <w:noProof/>
+                  <w:lang w:val="en-US"/>
+                </w:rPr>
+                <w:t xml:space="preserve">BCP, 2009. </w:t>
+              </w:r>
+              <w:r>
+                <w:rPr>
+                  <w:i/>
+                  <w:iCs/>
+                  <w:noProof/>
+                  <w:lang w:val="en-US"/>
+                </w:rPr>
+                <w:t xml:space="preserve">The Book of Common Prayer for use in the Church in Wales 2009: Daily Prayer. </w:t>
+              </w:r>
+              <w:r>
+                <w:rPr>
+                  <w:noProof/>
+                  <w:lang w:val="en-US"/>
+                </w:rPr>
+                <w:t>Norwich: Canterbury.</w:t>
+              </w:r>
+            </w:p>
+            <w:p>
+              <w:pPr>
+                <w:pStyle w:val="Bibliography"/>
+                <w:rPr>
+                  <w:noProof/>
+                  <w:lang w:val="en-US"/>
+                </w:rPr>
+              </w:pPr>
+              <w:r>
+                <w:rPr>
+                  <w:noProof/>
+                  <w:lang w:val="en-US"/>
+                </w:rPr>
+                <w:t xml:space="preserve">Myers, G., 2002. Beyond words. In: J. Fletcher &amp; G. Myers, eds. </w:t>
+              </w:r>
+              <w:r>
+                <w:rPr>
+                  <w:i/>
+                  <w:iCs/>
+                  <w:noProof/>
+                  <w:lang w:val="en-US"/>
+                </w:rPr>
+                <w:t xml:space="preserve">Using Common Worship: Daily Prayer. </w:t>
+              </w:r>
+              <w:r>
+                <w:rPr>
+                  <w:noProof/>
+                  <w:lang w:val="en-US"/>
+                </w:rPr>
+                <w:t>London: Church House Publishing.</w:t>
+              </w:r>
+            </w:p>
+            <w:p>
+              <w:pPr>
+                <w:pStyle w:val="Bibliography"/>
+                <w:rPr>
+                  <w:noProof/>
+                  <w:lang w:val="en-US"/>
+                </w:rPr>
+              </w:pPr>
+              <w:r>
+                <w:rPr>
+                  <w:noProof/>
+                  <w:lang w:val="en-US"/>
+                </w:rPr>
+                <w:t xml:space="preserve">White, J. F., 2001. </w:t>
+              </w:r>
+              <w:r>
+                <w:rPr>
+                  <w:i/>
+                  <w:iCs/>
+                  <w:noProof/>
+                  <w:lang w:val="en-US"/>
+                </w:rPr>
+                <w:t xml:space="preserve">Introduction to Christian Worship. </w:t>
+              </w:r>
+              <w:r>
+                <w:rPr>
+                  <w:noProof/>
+                  <w:lang w:val="en-US"/>
+                </w:rPr>
+                <w:t>3rd ed. Nashville TN: Abingdon Press.</w:t>
+              </w:r>
+            </w:p>
+            <w:p>
+              <w:r>
+                <w:rPr>
+                  <w:b/>
+                  <w:bCs/>
+                  <w:noProof/>
+                </w:rPr>
+                <w:fldChar w:fldCharType="end"/>
+              </w:r>
+            </w:p>
+          </w:sdtContent>
+        </w:sdt>
+      </w:sdtContent>
+    </w:sdt>
+    <w:p/>
+    <w:p>
+      <w:pPr>
+        <w:spacing w:after="0" w:line="240" w:lineRule="auto"/>
+      </w:pPr>
     </w:p>
     <w:sectPr>
       <w:pgSz w:w="11906" w:h="16838"/>
@@ -925,6 +1452,28 @@
     <w:name w:val="Normal"/>
     <w:qFormat/>
   </w:style>
+  <w:style w:type="paragraph" w:styleId="Heading1">
+    <w:name w:val="heading 1"/>
+    <w:basedOn w:val="Normal"/>
+    <w:next w:val="Normal"/>
+    <w:link w:val="Heading1Char"/>
+    <w:uiPriority w:val="9"/>
+    <w:qFormat/>
+    <w:rsid w:val="0017475E"/>
+    <w:pPr>
+      <w:keepNext/>
+      <w:keepLines/>
+      <w:spacing w:before="240" w:after="0"/>
+      <w:outlineLvl w:val="0"/>
+    </w:pPr>
+    <w:rPr>
+      <w:rFonts w:asciiTheme="majorHAnsi" w:eastAsiaTheme="majorEastAsia" w:hAnsiTheme="majorHAnsi" w:cstheme="majorBidi"/>
+      <w:color w:val="2E74B5" w:themeColor="accent1" w:themeShade="BF"/>
+      <w:sz w:val="32"/>
+      <w:szCs w:val="32"/>
+      <w:lang w:val="en-US"/>
+    </w:rPr>
+  </w:style>
   <w:style w:type="character" w:default="1" w:styleId="DefaultParagraphFont">
     <w:name w:val="Default Paragraph Font"/>
     <w:uiPriority w:val="1"/>
@@ -1015,6 +1564,28 @@
       <w:rFonts w:eastAsiaTheme="minorEastAsia"/>
       <w:color w:val="5A5A5A" w:themeColor="text1" w:themeTint="A5"/>
       <w:spacing w:val="15"/>
+    </w:rPr>
+  </w:style>
+  <w:style w:type="paragraph" w:styleId="Bibliography">
+    <w:name w:val="Bibliography"/>
+    <w:basedOn w:val="Normal"/>
+    <w:next w:val="Normal"/>
+    <w:uiPriority w:val="37"/>
+    <w:unhideWhenUsed/>
+    <w:rsid w:val="0017475E"/>
+  </w:style>
+  <w:style w:type="character" w:customStyle="1" w:styleId="Heading1Char">
+    <w:name w:val="Heading 1 Char"/>
+    <w:basedOn w:val="DefaultParagraphFont"/>
+    <w:link w:val="Heading1"/>
+    <w:uiPriority w:val="9"/>
+    <w:rsid w:val="0017475E"/>
+    <w:rPr>
+      <w:rFonts w:asciiTheme="majorHAnsi" w:eastAsiaTheme="majorEastAsia" w:hAnsiTheme="majorHAnsi" w:cstheme="majorBidi"/>
+      <w:color w:val="2E74B5" w:themeColor="accent1" w:themeShade="BF"/>
+      <w:sz w:val="32"/>
+      <w:szCs w:val="32"/>
+      <w:lang w:val="en-US"/>
     </w:rPr>
   </w:style>
 </w:styles>
@@ -1318,13 +1889,46 @@
     <b:Year>2009</b:Year>
     <b:City>Norwich</b:City>
     <b:Publisher>Canterbury</b:Publisher>
+    <b:RefOrder>3</b:RefOrder>
+  </b:Source>
+  <b:Source>
+    <b:Tag>Mye02</b:Tag>
+    <b:SourceType>BookSection</b:SourceType>
+    <b:Guid>{C3DAE9D5-9430-4D1D-9C19-268BC3639048}</b:Guid>
+    <b:Title>Beyond words</b:Title>
+    <b:Year>2002</b:Year>
+    <b:City>London</b:City>
+    <b:Publisher>Church House Publishing</b:Publisher>
+    <b:Author>
+      <b:Author>
+        <b:NameList>
+          <b:Person>
+            <b:Last>Myers</b:Last>
+            <b:First>Gilly</b:First>
+          </b:Person>
+        </b:NameList>
+      </b:Author>
+      <b:Editor>
+        <b:NameList>
+          <b:Person>
+            <b:Last>Fletcher</b:Last>
+            <b:First>J</b:First>
+          </b:Person>
+          <b:Person>
+            <b:Last>Myers</b:Last>
+            <b:First>G</b:First>
+          </b:Person>
+        </b:NameList>
+      </b:Editor>
+    </b:Author>
+    <b:BookTitle>Using Common Worship: Daily Prayer</b:BookTitle>
     <b:RefOrder>2</b:RefOrder>
   </b:Source>
 </b:Sources>
 </file>
 
 <file path=customXml/itemProps1.xml><?xml version="1.0" encoding="utf-8"?>
-<ds:datastoreItem xmlns:ds="http://schemas.openxmlformats.org/officeDocument/2006/customXml" ds:itemID="{350F4697-426C-4AA4-B598-F7F8B61F1AC6}">
+<ds:datastoreItem xmlns:ds="http://schemas.openxmlformats.org/officeDocument/2006/customXml" ds:itemID="{34E3048A-C406-476B-908C-22B2F049123E}">
   <ds:schemaRefs>
     <ds:schemaRef ds:uri="http://schemas.openxmlformats.org/officeDocument/2006/bibliography"/>
   </ds:schemaRefs>

--- a/Q2/How might Morning and.docx
+++ b/Q2/How might Morning and.docx
@@ -139,6 +139,7 @@
           <w:id w:val="-697157059"/>
           <w:citation/>
         </w:sdtPr>
+        <w:sdtEndPr/>
         <w:sdtContent>
           <w:r>
             <w:fldChar w:fldCharType="begin"/>
@@ -167,15 +168,7 @@
         <w:t xml:space="preserve"> </w:t>
       </w:r>
       <w:r>
-        <w:t>“</w:t>
-      </w:r>
-      <w:proofErr w:type="gramStart"/>
-      <w:r>
-        <w:t>to</w:t>
-      </w:r>
-      <w:proofErr w:type="gramEnd"/>
-      <w:r>
-        <w:t xml:space="preserve"> offer him praise and thanksgiving” is one of the three stated aims of the meeting in the minister’</w:t>
+        <w:t>“to offer him praise and thanksgiving” is one of the three stated aims of the meeting in the minister’</w:t>
       </w:r>
       <w:r>
         <w:t xml:space="preserve">s </w:t>
@@ -214,6 +207,7 @@
           <w:id w:val="1584101788"/>
           <w:citation/>
         </w:sdtPr>
+        <w:sdtEndPr/>
         <w:sdtContent>
           <w:r>
             <w:fldChar w:fldCharType="begin"/>
@@ -246,6 +240,7 @@
           <w:id w:val="-1279952022"/>
           <w:citation/>
         </w:sdtPr>
+        <w:sdtEndPr/>
         <w:sdtContent>
           <w:r>
             <w:fldChar w:fldCharType="begin"/>
@@ -281,6 +276,49 @@
       <w:r>
         <w:t xml:space="preserve">Coming together for daily prayer is a major opportunity for creation and strengthening of the church community. </w:t>
       </w:r>
+      <w:r>
+        <w:t xml:space="preserve">It is an opportunity to come together in Christ’s name to be those called out from the wold as the </w:t>
+      </w:r>
+      <w:r>
+        <w:rPr>
+          <w:i/>
+        </w:rPr>
+        <w:t>ekklesía</w:t>
+      </w:r>
+      <w:r>
+        <w:t xml:space="preserve"> </w:t>
+      </w:r>
+      <w:sdt>
+        <w:sdtPr>
+          <w:id w:val="1163655683"/>
+          <w:citation/>
+        </w:sdtPr>
+        <w:sdtContent>
+          <w:r>
+            <w:fldChar w:fldCharType="begin"/>
+          </w:r>
+          <w:r>
+            <w:instrText xml:space="preserve">CITATION white \p 29 \l 2057 </w:instrText>
+          </w:r>
+          <w:r>
+            <w:fldChar w:fldCharType="separate"/>
+          </w:r>
+          <w:r>
+            <w:rPr>
+              <w:noProof/>
+            </w:rPr>
+            <w:t>(White, 2001, p. 29)</w:t>
+          </w:r>
+          <w:r>
+            <w:fldChar w:fldCharType="end"/>
+          </w:r>
+        </w:sdtContent>
+      </w:sdt>
+      <w:r>
+        <w:t xml:space="preserve">. </w:t>
+      </w:r>
+      <w:bookmarkStart w:id="0" w:name="_GoBack"/>
+      <w:bookmarkEnd w:id="0"/>
     </w:p>
     <w:p>
       <w:r>
@@ -303,6 +341,7 @@
           <w:id w:val="1252772635"/>
           <w:citation/>
         </w:sdtPr>
+        <w:sdtEndPr/>
         <w:sdtContent>
           <w:r>
             <w:fldChar w:fldCharType="begin"/>
@@ -345,13 +384,8 @@
       <w:r>
         <w:t xml:space="preserve">the </w:t>
       </w:r>
-      <w:proofErr w:type="spellStart"/>
-      <w:r>
-        <w:t>propers</w:t>
-      </w:r>
-      <w:proofErr w:type="spellEnd"/>
-      <w:r>
-        <w:t>) - the Ministry of the word -</w:t>
+      <w:r>
+        <w:t>propers) - the Ministry of the word -</w:t>
       </w:r>
       <w:r>
         <w:t xml:space="preserve"> provides for one or two readings. If a lectionary is followed, broad coverage of the scriptures will be achieved over time and </w:t>
@@ -391,6 +425,7 @@
           <w:id w:val="-540128701"/>
           <w:citation/>
         </w:sdtPr>
+        <w:sdtEndPr/>
         <w:sdtContent>
           <w:r>
             <w:fldChar w:fldCharType="begin"/>
@@ -427,15 +462,7 @@
         <w:t xml:space="preserve">regular witness. </w:t>
       </w:r>
       <w:r>
-        <w:t>“</w:t>
-      </w:r>
-      <w:proofErr w:type="gramStart"/>
-      <w:r>
-        <w:t>it</w:t>
-      </w:r>
-      <w:proofErr w:type="gramEnd"/>
-      <w:r>
-        <w:t xml:space="preserve"> is the duty of the clergy to say these two offices each day, preferably in church after tolling the bell.</w:t>
+        <w:t>“it is the duty of the clergy to say these two offices each day, preferably in church after tolling the bell.</w:t>
       </w:r>
       <w:r>
         <w:t>”</w:t>
@@ -445,6 +472,7 @@
           <w:id w:val="189419951"/>
           <w:citation/>
         </w:sdtPr>
+        <w:sdtEndPr/>
         <w:sdtContent>
           <w:r>
             <w:fldChar w:fldCharType="begin"/>
@@ -501,6 +529,7 @@
           <w:id w:val="-416246341"/>
           <w:citation/>
         </w:sdtPr>
+        <w:sdtEndPr/>
         <w:sdtContent>
           <w:r>
             <w:fldChar w:fldCharType="begin"/>
@@ -572,23 +601,7 @@
         <w:t xml:space="preserve"> encounters with God as </w:t>
       </w:r>
       <w:r>
-        <w:t>encouraged by the scriptures (</w:t>
-      </w:r>
-      <w:proofErr w:type="spellStart"/>
-      <w:r>
-        <w:t>e.g</w:t>
-      </w:r>
-      <w:proofErr w:type="spellEnd"/>
-      <w:r>
-        <w:t xml:space="preserve"> 1. </w:t>
-      </w:r>
-      <w:proofErr w:type="spellStart"/>
-      <w:r>
-        <w:t>Thes</w:t>
-      </w:r>
-      <w:proofErr w:type="spellEnd"/>
-      <w:r>
-        <w:t xml:space="preserve"> 5:17) and </w:t>
+        <w:t xml:space="preserve">encouraged by the scriptures (e.g 1. Thes 5:17) and </w:t>
       </w:r>
       <w:r>
         <w:t xml:space="preserve">recommended and practiced by the early church </w:t>
@@ -601,6 +614,7 @@
           <w:id w:val="114188417"/>
           <w:citation/>
         </w:sdtPr>
+        <w:sdtEndPr/>
         <w:sdtContent>
           <w:r>
             <w:fldChar w:fldCharType="begin"/>
@@ -626,6 +640,7 @@
         <w:t xml:space="preserve">. </w:t>
       </w:r>
       <w:r>
+        <w:lastRenderedPageBreak/>
         <w:t>Take</w:t>
       </w:r>
       <w:r>
@@ -675,7 +690,6 @@
         <w:spacing w:after="0" w:line="240" w:lineRule="auto"/>
       </w:pPr>
       <w:r>
-        <w:lastRenderedPageBreak/>
         <w:t xml:space="preserve">Through choice of appropriate alternatives the services can be </w:t>
       </w:r>
       <w:r>
@@ -714,6 +728,7 @@
           <w:id w:val="-1426338246"/>
           <w:citation/>
         </w:sdtPr>
+        <w:sdtEndPr/>
         <w:sdtContent>
           <w:r>
             <w:fldChar w:fldCharType="begin"/>
@@ -749,12 +764,7 @@
         <w:spacing w:after="0" w:line="240" w:lineRule="auto"/>
       </w:pPr>
       <w:r>
-        <w:t>The services are accessibly to individuals at home, travelling or at wo</w:t>
-      </w:r>
-      <w:bookmarkStart w:id="0" w:name="_GoBack"/>
-      <w:bookmarkEnd w:id="0"/>
-      <w:r>
-        <w:t>rk; to small groups at a place of worship or elsewhere</w:t>
+        <w:t>The services are accessibly to individuals at home, travelling or at work; to small groups at a place of worship or elsewhere</w:t>
       </w:r>
       <w:r>
         <w:t>. N</w:t>
@@ -826,13 +836,8 @@
       <w:r>
         <w:t xml:space="preserve">Prayer </w:t>
       </w:r>
-      <w:proofErr w:type="gramStart"/>
-      <w:r>
-        <w:t>During</w:t>
-      </w:r>
-      <w:proofErr w:type="gramEnd"/>
-      <w:r>
-        <w:t xml:space="preserve"> the D</w:t>
+      <w:r>
+        <w:t>During the D</w:t>
       </w:r>
       <w:r>
         <w:t xml:space="preserve">ay, </w:t>
@@ -848,6 +853,7 @@
           <w:id w:val="-224524738"/>
           <w:citation/>
         </w:sdtPr>
+        <w:sdtEndPr/>
         <w:sdtContent>
           <w:r>
             <w:fldChar w:fldCharType="begin"/>
@@ -888,13 +894,6 @@
     </w:p>
     <w:sdt>
       <w:sdtPr>
-        <w:id w:val="1192877239"/>
-        <w:docPartObj>
-          <w:docPartGallery w:val="Bibliographies"/>
-          <w:docPartUnique/>
-        </w:docPartObj>
-      </w:sdtPr>
-      <w:sdtEndPr>
         <w:rPr>
           <w:rFonts w:asciiTheme="minorHAnsi" w:eastAsiaTheme="minorHAnsi" w:hAnsiTheme="minorHAnsi" w:cstheme="minorBidi"/>
           <w:color w:val="auto"/>
@@ -902,7 +901,13 @@
           <w:szCs w:val="22"/>
           <w:lang w:val="en-GB"/>
         </w:rPr>
-      </w:sdtEndPr>
+        <w:id w:val="1192877239"/>
+        <w:docPartObj>
+          <w:docPartGallery w:val="Bibliographies"/>
+          <w:docPartUnique/>
+        </w:docPartObj>
+      </w:sdtPr>
+      <w:sdtEndPr/>
       <w:sdtContent>
         <w:p>
           <w:pPr>
@@ -920,6 +925,7 @@
             <w:id w:val="111145805"/>
             <w:bibliography/>
           </w:sdtPr>
+          <w:sdtEndPr/>
           <w:sdtContent>
             <w:p>
               <w:pPr>
@@ -1928,7 +1934,7 @@
 </file>
 
 <file path=customXml/itemProps1.xml><?xml version="1.0" encoding="utf-8"?>
-<ds:datastoreItem xmlns:ds="http://schemas.openxmlformats.org/officeDocument/2006/customXml" ds:itemID="{34E3048A-C406-476B-908C-22B2F049123E}">
+<ds:datastoreItem xmlns:ds="http://schemas.openxmlformats.org/officeDocument/2006/customXml" ds:itemID="{DFCDEBC0-35BF-4CDF-BCB5-76C109DFE304}">
   <ds:schemaRefs>
     <ds:schemaRef ds:uri="http://schemas.openxmlformats.org/officeDocument/2006/bibliography"/>
   </ds:schemaRefs>
